--- a/public/files/downloads/rosette-stone-osr-hackandslash.docx
+++ b/public/files/downloads/rosette-stone-osr-hackandslash.docx
@@ -65,15 +65,23 @@
       <w:pPr>
         <w:pStyle w:val="a8"/>
         <w:jc w:val="center"/>
-      </w:pPr>
-      <w:r>
-        <w:rPr>
-          <w:lang w:val="ru-RU"/>
-        </w:rPr>
-        <w:t xml:space="preserve">Розеттский камень </w:t>
-      </w:r>
-      <w:r>
-        <w:t>OSR</w:t>
+        <w:rPr>
+          <w:lang w:val="ru-RU"/>
+        </w:rPr>
+      </w:pPr>
+      <w:proofErr w:type="spellStart"/>
+      <w:r>
+        <w:rPr>
+          <w:lang w:val="ru-RU"/>
+        </w:rPr>
+        <w:t>Розеттский</w:t>
+      </w:r>
+      <w:proofErr w:type="spellEnd"/>
+      <w:r>
+        <w:rPr>
+          <w:lang w:val="ru-RU"/>
+        </w:rPr>
+        <w:t xml:space="preserve"> камень ОСР</w:t>
       </w:r>
     </w:p>
     <w:p>
@@ -318,9 +326,11 @@
         </w:rPr>
         <w:t>20-</w:t>
       </w:r>
+      <w:proofErr w:type="spellStart"/>
       <w:r>
         <w:t>ThAC</w:t>
       </w:r>
+      <w:proofErr w:type="spellEnd"/>
       <w:r>
         <w:rPr>
           <w:lang w:val="ru-RU"/>
@@ -359,9 +369,11 @@
         </w:rPr>
         <w:t xml:space="preserve"> = </w:t>
       </w:r>
+      <w:proofErr w:type="spellStart"/>
       <w:r>
         <w:t>ThAC</w:t>
       </w:r>
+      <w:proofErr w:type="spellEnd"/>
       <w:r>
         <w:rPr>
           <w:lang w:val="ru-RU"/>
@@ -371,6 +383,14 @@
     </w:p>
     <w:p>
       <w:pPr>
+        <w:pStyle w:val="BasicText"/>
+        <w:rPr>
+          <w:lang w:val="ru-RU"/>
+        </w:rPr>
+      </w:pPr>
+    </w:p>
+    <w:p>
+      <w:pPr>
         <w:pStyle w:val="BoxedtextV1"/>
         <w:rPr>
           <w:b/>
@@ -394,9 +414,11 @@
           <w:lang w:val="ru-RU"/>
         </w:rPr>
       </w:pPr>
+      <w:proofErr w:type="spellStart"/>
       <w:r>
         <w:t>ThAC</w:t>
       </w:r>
+      <w:proofErr w:type="spellEnd"/>
       <w:r>
         <w:rPr>
           <w:lang w:val="ru-RU"/>
@@ -579,6 +601,14 @@
       <w:r>
         <w:t>D</w:t>
       </w:r>
+    </w:p>
+    <w:p>
+      <w:pPr>
+        <w:pStyle w:val="BasicText"/>
+        <w:rPr>
+          <w:lang w:val="ru-RU"/>
+        </w:rPr>
+      </w:pPr>
     </w:p>
     <w:p>
       <w:pPr>
@@ -6302,6 +6332,14 @@
         <w:rPr>
           <w:lang w:val="ru-RU"/>
         </w:rPr>
+      </w:pPr>
+    </w:p>
+    <w:p>
+      <w:pPr>
+        <w:pStyle w:val="BasicText"/>
+        <w:rPr>
+          <w:lang w:val="ru-RU"/>
+        </w:rPr>
         <w:sectPr>
           <w:type w:val="continuous"/>
           <w:pgSz w:w="11906" w:h="16838"/>
@@ -6348,6 +6386,9 @@
     <w:p>
       <w:pPr>
         <w:pStyle w:val="BasicText"/>
+        <w:rPr>
+          <w:lang w:val="ru-RU"/>
+        </w:rPr>
       </w:pPr>
       <w:r>
         <w:rPr>
@@ -6379,31 +6420,280 @@
     </w:p>
     <w:p>
       <w:pPr>
-        <w:pStyle w:val="BasicText"/>
-      </w:pPr>
+        <w:pStyle w:val="2"/>
+      </w:pPr>
+      <w:r>
+        <w:t>Легенда таблицы</w:t>
+      </w:r>
     </w:p>
     <w:p>
       <w:pPr>
         <w:pStyle w:val="BasicText"/>
-      </w:pPr>
+        <w:rPr>
+          <w:lang w:val="ru-RU"/>
+        </w:rPr>
+      </w:pPr>
+      <w:r>
+        <w:rPr>
+          <w:b/>
+          <w:bCs/>
+          <w:lang w:val="ru-RU"/>
+        </w:rPr>
+        <w:t>К</w:t>
+      </w:r>
+      <w:r>
+        <w:rPr>
+          <w:b/>
+          <w:bCs/>
+          <w:lang w:val="ru-RU"/>
+        </w:rPr>
+        <w:t>20</w:t>
+      </w:r>
+      <w:proofErr w:type="gramStart"/>
+      <w:r>
+        <w:rPr>
+          <w:b/>
+          <w:bCs/>
+          <w:lang w:val="ru-RU"/>
+        </w:rPr>
+        <w:t>:</w:t>
+      </w:r>
+      <w:r>
+        <w:rPr>
+          <w:lang w:val="ru-RU"/>
+        </w:rPr>
+        <w:t xml:space="preserve"> Это</w:t>
+      </w:r>
+      <w:proofErr w:type="gramEnd"/>
+      <w:r>
+        <w:rPr>
+          <w:lang w:val="ru-RU"/>
+        </w:rPr>
+        <w:t xml:space="preserve"> система навыков из </w:t>
+      </w:r>
+      <w:r>
+        <w:t>D</w:t>
+      </w:r>
+      <w:r>
+        <w:rPr>
+          <w:lang w:val="ru-RU"/>
+        </w:rPr>
+        <w:t>20/3.5/</w:t>
+      </w:r>
+      <w:r>
+        <w:t>Pathfinder</w:t>
+      </w:r>
+      <w:r>
+        <w:rPr>
+          <w:lang w:val="ru-RU"/>
+        </w:rPr>
+        <w:t>. Она предполагает постоянное масштабирование бонусов и сложностей.</w:t>
+      </w:r>
     </w:p>
     <w:p>
       <w:pPr>
         <w:pStyle w:val="BasicText"/>
-      </w:pPr>
+        <w:rPr>
+          <w:lang w:val="ru-RU"/>
+        </w:rPr>
+      </w:pPr>
+      <w:r>
+        <w:rPr>
+          <w:b/>
+          <w:bCs/>
+          <w:lang w:val="ru-RU"/>
+        </w:rPr>
+        <w:t>5Е(</w:t>
+      </w:r>
+      <w:r>
+        <w:rPr>
+          <w:b/>
+          <w:bCs/>
+          <w:lang w:val="ru-RU"/>
+        </w:rPr>
+        <w:t>КС</w:t>
+      </w:r>
+      <w:r>
+        <w:rPr>
+          <w:b/>
+          <w:bCs/>
+          <w:lang w:val="ru-RU"/>
+        </w:rPr>
+        <w:t>):</w:t>
+      </w:r>
+      <w:r>
+        <w:rPr>
+          <w:lang w:val="ru-RU"/>
+        </w:rPr>
+        <w:t xml:space="preserve"> В </w:t>
+      </w:r>
+      <w:proofErr w:type="gramStart"/>
+      <w:r>
+        <w:rPr>
+          <w:lang w:val="ru-RU"/>
+        </w:rPr>
+        <w:t>5е</w:t>
+      </w:r>
+      <w:proofErr w:type="gramEnd"/>
+      <w:r>
+        <w:rPr>
+          <w:lang w:val="ru-RU"/>
+        </w:rPr>
+        <w:t xml:space="preserve"> есть “</w:t>
+      </w:r>
+      <w:r>
+        <w:t>bounded</w:t>
+      </w:r>
+      <w:r>
+        <w:rPr>
+          <w:lang w:val="ru-RU"/>
+        </w:rPr>
+        <w:t xml:space="preserve"> </w:t>
+      </w:r>
+      <w:r>
+        <w:t>accuracy</w:t>
+      </w:r>
+      <w:r>
+        <w:rPr>
+          <w:lang w:val="ru-RU"/>
+        </w:rPr>
+        <w:t xml:space="preserve">”, которая предполагает максимальный бонус к навыкам +6 и максимальный бонус к характеристике +5, что дает среднему персонажу 20-го уровня +11 к броску. Экспертиза может удвоить бонус </w:t>
+      </w:r>
+      <w:r>
+        <w:rPr>
+          <w:lang w:val="ru-RU"/>
+        </w:rPr>
+        <w:t>владения</w:t>
+      </w:r>
+      <w:r>
+        <w:rPr>
+          <w:lang w:val="ru-RU"/>
+        </w:rPr>
+        <w:t xml:space="preserve">, а магия добавить +3, в результате чего максимальное нормальное значение </w:t>
+      </w:r>
+      <w:r>
+        <w:rPr>
+          <w:lang w:val="ru-RU"/>
+        </w:rPr>
+        <w:t>бонуса</w:t>
+      </w:r>
+      <w:r>
+        <w:rPr>
+          <w:lang w:val="ru-RU"/>
+        </w:rPr>
+        <w:t xml:space="preserve"> к броску, которое может достичь персонаж, +20. Персонажи, особенно </w:t>
+      </w:r>
+      <w:r>
+        <w:rPr>
+          <w:lang w:val="ru-RU"/>
+        </w:rPr>
+        <w:t xml:space="preserve">Плуты </w:t>
+      </w:r>
+      <w:r>
+        <w:rPr>
+          <w:lang w:val="ru-RU"/>
+        </w:rPr>
+        <w:t>часто</w:t>
+      </w:r>
+      <w:r>
+        <w:rPr>
+          <w:lang w:val="ru-RU"/>
+        </w:rPr>
+        <w:t xml:space="preserve"> достигают этого значения. Поэтому, если у вашего вора пассивное Восприятие 29, ожидайте, что он будет находить все ловушки и учитывайте это при определении сложностей. </w:t>
+      </w:r>
     </w:p>
     <w:p>
       <w:pPr>
-        <w:pStyle w:val="2"/>
-      </w:pPr>
-      <w:r>
-        <w:t>Легенда таблицы</w:t>
+        <w:pStyle w:val="BasicText"/>
+        <w:rPr>
+          <w:lang w:val="ru-RU"/>
+        </w:rPr>
+      </w:pPr>
+      <w:r>
+        <w:rPr>
+          <w:b/>
+          <w:bCs/>
+        </w:rPr>
+        <w:t>C</w:t>
+      </w:r>
+      <w:r>
+        <w:rPr>
+          <w:b/>
+          <w:bCs/>
+          <w:lang w:val="ru-RU"/>
+        </w:rPr>
+        <w:t>&amp;</w:t>
+      </w:r>
+      <w:r>
+        <w:rPr>
+          <w:b/>
+          <w:bCs/>
+        </w:rPr>
+        <w:t>C</w:t>
+      </w:r>
+      <w:r>
+        <w:rPr>
+          <w:b/>
+          <w:bCs/>
+          <w:lang w:val="ru-RU"/>
+        </w:rPr>
+        <w:t>:</w:t>
+      </w:r>
+      <w:r>
+        <w:rPr>
+          <w:lang w:val="ru-RU"/>
+        </w:rPr>
+        <w:t xml:space="preserve"> Это рейтинги класса сложности для </w:t>
+      </w:r>
+      <w:r>
+        <w:t>Castles</w:t>
+      </w:r>
+      <w:r>
+        <w:rPr>
+          <w:lang w:val="ru-RU"/>
+        </w:rPr>
+        <w:t xml:space="preserve"> &amp; </w:t>
+      </w:r>
+      <w:r>
+        <w:t>Crusades</w:t>
+      </w:r>
+      <w:r>
+        <w:rPr>
+          <w:lang w:val="ru-RU"/>
+        </w:rPr>
+        <w:t>. Шансы рассчитаны при условии, что они основные [</w:t>
+      </w:r>
+      <w:r>
+        <w:t>primes</w:t>
+      </w:r>
+      <w:r>
+        <w:rPr>
+          <w:lang w:val="ru-RU"/>
+        </w:rPr>
+        <w:t>]. Для не основных просто отнимите 6 из сложности. Основная характеристика имеет значение сложности 12, не основная 18. Класс сложности [</w:t>
+      </w:r>
+      <w:r>
+        <w:t>Challenge</w:t>
+      </w:r>
+      <w:r>
+        <w:rPr>
+          <w:lang w:val="ru-RU"/>
+        </w:rPr>
+        <w:t xml:space="preserve"> </w:t>
+      </w:r>
+      <w:r>
+        <w:t>class</w:t>
+      </w:r>
+      <w:r>
+        <w:rPr>
+          <w:lang w:val="ru-RU"/>
+        </w:rPr>
+        <w:t xml:space="preserve">] добавляется к базовой: основной/не основной сложности. Статистические бонусы варьируются от -4 до +3, уровень добавляется, если он применим к проверке. </w:t>
       </w:r>
     </w:p>
     <w:p>
       <w:pPr>
         <w:pStyle w:val="BasicText"/>
-        <w:keepLines w:val="0"/>
         <w:rPr>
           <w:lang w:val="ru-RU"/>
         </w:rPr>
@@ -6414,15 +6704,14 @@
           <w:bCs/>
           <w:lang w:val="ru-RU"/>
         </w:rPr>
-        <w:t>К</w:t>
+        <w:t xml:space="preserve">Бросок </w:t>
       </w:r>
       <w:r>
         <w:rPr>
           <w:b/>
           <w:bCs/>
-          <w:lang w:val="ru-RU"/>
-        </w:rPr>
-        <w:t>20</w:t>
+        </w:rPr>
+        <w:t>ACKS</w:t>
       </w:r>
       <w:proofErr w:type="gramStart"/>
       <w:r>
@@ -6444,31 +6733,101 @@
         <w:rPr>
           <w:lang w:val="ru-RU"/>
         </w:rPr>
-        <w:t xml:space="preserve"> система навыков из </w:t>
-      </w:r>
-      <w:r>
-        <w:t>D</w:t>
-      </w:r>
-      <w:r>
-        <w:rPr>
-          <w:lang w:val="ru-RU"/>
-        </w:rPr>
-        <w:t>20/3.5/</w:t>
-      </w:r>
-      <w:r>
-        <w:t>Pathfinder</w:t>
-      </w:r>
-      <w:r>
-        <w:rPr>
-          <w:lang w:val="ru-RU"/>
-        </w:rPr>
-        <w:t>. Она предполагает постоянное масштабирование бонусов и сложностей.</w:t>
+        <w:t xml:space="preserve"> значение, которое видит игрок и которое он должен превзойти совершая бросок в системе </w:t>
+      </w:r>
+      <w:r>
+        <w:t>Adventurer</w:t>
+      </w:r>
+      <w:r>
+        <w:rPr>
+          <w:lang w:val="ru-RU"/>
+        </w:rPr>
+        <w:t xml:space="preserve"> </w:t>
+      </w:r>
+      <w:r>
+        <w:t>Conqueror</w:t>
+      </w:r>
+      <w:r>
+        <w:rPr>
+          <w:lang w:val="ru-RU"/>
+        </w:rPr>
+        <w:t xml:space="preserve"> </w:t>
+      </w:r>
+      <w:r>
+        <w:t>King</w:t>
+      </w:r>
+      <w:r>
+        <w:rPr>
+          <w:lang w:val="ru-RU"/>
+        </w:rPr>
+        <w:t xml:space="preserve"> </w:t>
+      </w:r>
+      <w:r>
+        <w:t>system</w:t>
+      </w:r>
+      <w:r>
+        <w:rPr>
+          <w:lang w:val="ru-RU"/>
+        </w:rPr>
+        <w:t>. Модификаторы применяются к броску кубов. Вы можете сравнить эти значения с Базовым Шансом Успеха [</w:t>
+      </w:r>
+      <w:r>
+        <w:t>Base</w:t>
+      </w:r>
+      <w:r>
+        <w:rPr>
+          <w:lang w:val="ru-RU"/>
+        </w:rPr>
+        <w:t xml:space="preserve"> </w:t>
+      </w:r>
+      <w:r>
+        <w:t>Success</w:t>
+      </w:r>
+      <w:r>
+        <w:rPr>
+          <w:lang w:val="ru-RU"/>
+        </w:rPr>
+        <w:t xml:space="preserve"> </w:t>
+      </w:r>
+      <w:r>
+        <w:t>Chance</w:t>
+      </w:r>
+      <w:r>
+        <w:rPr>
+          <w:lang w:val="ru-RU"/>
+        </w:rPr>
+        <w:t xml:space="preserve">], но умения ясно дают понять, что в </w:t>
+      </w:r>
+      <w:r>
+        <w:rPr>
+          <w:lang w:val="ru-RU"/>
+        </w:rPr>
+        <w:t>Среднем успех</w:t>
+      </w:r>
+      <w:r>
+        <w:rPr>
+          <w:lang w:val="ru-RU"/>
+        </w:rPr>
+        <w:t xml:space="preserve"> происходит на 11+, а в Грандиозном (</w:t>
+      </w:r>
+      <w:proofErr w:type="gramStart"/>
+      <w:r>
+        <w:rPr>
+          <w:lang w:val="ru-RU"/>
+        </w:rPr>
+        <w:t>например</w:t>
+      </w:r>
+      <w:proofErr w:type="gramEnd"/>
+      <w:r>
+        <w:rPr>
+          <w:lang w:val="ru-RU"/>
+        </w:rPr>
+        <w:t xml:space="preserve"> лечении болезни) все еще теоретически можно преуспеть.</w:t>
       </w:r>
     </w:p>
     <w:p>
       <w:pPr>
         <w:pStyle w:val="BasicText"/>
-        <w:keepLines w:val="0"/>
         <w:rPr>
           <w:lang w:val="ru-RU"/>
         </w:rPr>
@@ -6479,7 +6838,7 @@
           <w:bCs/>
           <w:lang w:val="ru-RU"/>
         </w:rPr>
-        <w:t>5Е(</w:t>
+        <w:t>К</w:t>
       </w:r>
       <w:r>
         <w:rPr>
@@ -6487,102 +6846,109 @@
           <w:bCs/>
           <w:lang w:val="ru-RU"/>
         </w:rPr>
-        <w:t>КС</w:t>
-      </w:r>
+        <w:t>100</w:t>
+      </w:r>
+      <w:proofErr w:type="gramStart"/>
       <w:r>
         <w:rPr>
           <w:b/>
           <w:bCs/>
           <w:lang w:val="ru-RU"/>
         </w:rPr>
-        <w:t>):</w:t>
-      </w:r>
-      <w:r>
-        <w:rPr>
-          <w:lang w:val="ru-RU"/>
-        </w:rPr>
-        <w:t xml:space="preserve"> В </w:t>
+        <w:t>:</w:t>
+      </w:r>
+      <w:r>
+        <w:rPr>
+          <w:lang w:val="ru-RU"/>
+        </w:rPr>
+        <w:t xml:space="preserve"> Это</w:t>
+      </w:r>
+      <w:proofErr w:type="gramEnd"/>
+      <w:r>
+        <w:rPr>
+          <w:lang w:val="ru-RU"/>
+        </w:rPr>
+        <w:t xml:space="preserve"> относится к модификаторам, которые применяются к броскам в системах в которых нужно бросить </w:t>
+      </w:r>
+      <w:proofErr w:type="spellStart"/>
+      <w:r>
+        <w:rPr>
+          <w:lang w:val="ru-RU"/>
+        </w:rPr>
+        <w:t>процентник</w:t>
+      </w:r>
+      <w:proofErr w:type="spellEnd"/>
+      <w:r>
+        <w:rPr>
+          <w:lang w:val="ru-RU"/>
+        </w:rPr>
+        <w:t xml:space="preserve"> ниже значения, вроде </w:t>
+      </w:r>
+      <w:proofErr w:type="spellStart"/>
+      <w:r>
+        <w:t>Hackmaster</w:t>
+      </w:r>
+      <w:proofErr w:type="spellEnd"/>
+      <w:r>
+        <w:rPr>
+          <w:lang w:val="ru-RU"/>
+        </w:rPr>
+        <w:t xml:space="preserve"> 4</w:t>
+      </w:r>
+      <w:proofErr w:type="spellStart"/>
+      <w:r>
+        <w:t>th</w:t>
+      </w:r>
+      <w:proofErr w:type="spellEnd"/>
+      <w:r>
+        <w:rPr>
+          <w:lang w:val="ru-RU"/>
+        </w:rPr>
+        <w:t xml:space="preserve"> е</w:t>
+      </w:r>
+      <w:proofErr w:type="spellStart"/>
+      <w:r>
+        <w:t>dition</w:t>
+      </w:r>
+      <w:proofErr w:type="spellEnd"/>
+      <w:r>
+        <w:rPr>
+          <w:lang w:val="ru-RU"/>
+        </w:rPr>
+        <w:t xml:space="preserve">. Для открытых процентных систем, </w:t>
       </w:r>
       <w:proofErr w:type="gramStart"/>
       <w:r>
         <w:rPr>
           <w:lang w:val="ru-RU"/>
         </w:rPr>
-        <w:t>5е</w:t>
-      </w:r>
+        <w:t xml:space="preserve">вроде  </w:t>
+      </w:r>
+      <w:proofErr w:type="spellStart"/>
+      <w:r>
+        <w:t>Rollmaster</w:t>
+      </w:r>
+      <w:proofErr w:type="spellEnd"/>
       <w:proofErr w:type="gramEnd"/>
       <w:r>
         <w:rPr>
           <w:lang w:val="ru-RU"/>
         </w:rPr>
-        <w:t xml:space="preserve"> есть “</w:t>
-      </w:r>
-      <w:r>
-        <w:t>bounded</w:t>
-      </w:r>
-      <w:r>
-        <w:rPr>
-          <w:lang w:val="ru-RU"/>
-        </w:rPr>
-        <w:t xml:space="preserve"> </w:t>
-      </w:r>
-      <w:r>
-        <w:t>accuracy</w:t>
-      </w:r>
-      <w:r>
-        <w:rPr>
-          <w:lang w:val="ru-RU"/>
-        </w:rPr>
-        <w:t xml:space="preserve">”, которая предполагает максимальный бонус к навыкам +6 и максимальный бонус к характеристике +5, что дает среднему персонажу 20-го уровня +11 к броску. Экспертиза может удвоить бонус </w:t>
-      </w:r>
-      <w:r>
-        <w:rPr>
-          <w:lang w:val="ru-RU"/>
-        </w:rPr>
-        <w:t>владения</w:t>
-      </w:r>
-      <w:r>
-        <w:rPr>
-          <w:lang w:val="ru-RU"/>
-        </w:rPr>
-        <w:t xml:space="preserve">, а магия добавить +3, в результате чего максимальное нормальное значение </w:t>
-      </w:r>
-      <w:r>
-        <w:rPr>
-          <w:lang w:val="ru-RU"/>
-        </w:rPr>
-        <w:t>бонуса</w:t>
-      </w:r>
-      <w:r>
-        <w:rPr>
-          <w:lang w:val="ru-RU"/>
-        </w:rPr>
-        <w:t xml:space="preserve"> к броску, которое может достичь персонаж, +20. Персонажи, особенно </w:t>
-      </w:r>
-      <w:r>
-        <w:rPr>
-          <w:lang w:val="ru-RU"/>
-        </w:rPr>
-        <w:t xml:space="preserve">Плуты </w:t>
-      </w:r>
-      <w:r>
-        <w:rPr>
-          <w:lang w:val="ru-RU"/>
-        </w:rPr>
-        <w:t>часто</w:t>
-      </w:r>
-      <w:r>
-        <w:rPr>
-          <w:lang w:val="ru-RU"/>
-        </w:rPr>
-        <w:t xml:space="preserve"> достигают этого значения. Поэтому, если у вашего вора пассивное </w:t>
-      </w:r>
-      <w:r>
-        <w:rPr>
-          <w:lang w:val="ru-RU"/>
-        </w:rPr>
-        <w:lastRenderedPageBreak/>
-        <w:t xml:space="preserve">Восприятие 29, ожидайте, что он будет находить все ловушки и учитывайте это при определении сложностей. </w:t>
+        <w:t xml:space="preserve">-а они изменяют результат выпадающий на кубе (но если они модифицируют бросок так, что он стает больше 95% или меньше 5% то взрыва кубов, не происходит. Взрыв кубов – </w:t>
+      </w:r>
+      <w:proofErr w:type="gramStart"/>
+      <w:r>
+        <w:rPr>
+          <w:lang w:val="ru-RU"/>
+        </w:rPr>
+        <w:t>правило</w:t>
+      </w:r>
+      <w:proofErr w:type="gramEnd"/>
+      <w:r>
+        <w:rPr>
+          <w:lang w:val="ru-RU"/>
+        </w:rPr>
+        <w:t xml:space="preserve"> когда нужно бросить кубик еще один раз, и сложить значения, наш пример запрещает при выпадении 1 или 100 бросать к100 еще раз и добавлять выпавшее к уже имеющемуся значению).</w:t>
       </w:r>
     </w:p>
     <w:p>
@@ -6597,7 +6963,7 @@
           <w:b/>
           <w:bCs/>
         </w:rPr>
-        <w:t>C</w:t>
+        <w:t>NWP</w:t>
       </w:r>
       <w:r>
         <w:rPr>
@@ -6605,58 +6971,331 @@
           <w:bCs/>
           <w:lang w:val="ru-RU"/>
         </w:rPr>
-        <w:t>&amp;</w:t>
-      </w:r>
+        <w:t>:</w:t>
+      </w:r>
+      <w:r>
+        <w:rPr>
+          <w:lang w:val="ru-RU"/>
+        </w:rPr>
+        <w:t xml:space="preserve"> Модификатор который применяется в системе </w:t>
+      </w:r>
+      <w:proofErr w:type="spellStart"/>
+      <w:r>
+        <w:rPr>
+          <w:lang w:val="ru-RU"/>
+        </w:rPr>
+        <w:t>неоружейных</w:t>
+      </w:r>
+      <w:proofErr w:type="spellEnd"/>
+      <w:r>
+        <w:rPr>
+          <w:lang w:val="ru-RU"/>
+        </w:rPr>
+        <w:t xml:space="preserve"> навыков второй редакции [</w:t>
+      </w:r>
+      <w:r>
+        <w:t>Advanced</w:t>
+      </w:r>
+      <w:r>
+        <w:rPr>
+          <w:lang w:val="ru-RU"/>
+        </w:rPr>
+        <w:t xml:space="preserve"> </w:t>
+      </w:r>
+      <w:r>
+        <w:t>Dungeons</w:t>
+      </w:r>
+      <w:r>
+        <w:rPr>
+          <w:lang w:val="ru-RU"/>
+        </w:rPr>
+        <w:t xml:space="preserve"> &amp; </w:t>
+      </w:r>
+      <w:r>
+        <w:t>Dragons</w:t>
+      </w:r>
+      <w:r>
+        <w:rPr>
+          <w:lang w:val="ru-RU"/>
+        </w:rPr>
+        <w:t xml:space="preserve"> 2</w:t>
+      </w:r>
+      <w:proofErr w:type="spellStart"/>
+      <w:r>
+        <w:t>nd</w:t>
+      </w:r>
+      <w:proofErr w:type="spellEnd"/>
+      <w:r>
+        <w:rPr>
+          <w:lang w:val="ru-RU"/>
+        </w:rPr>
+        <w:t xml:space="preserve"> </w:t>
+      </w:r>
+      <w:r>
+        <w:t>edition</w:t>
+      </w:r>
+      <w:r>
+        <w:rPr>
+          <w:lang w:val="ru-RU"/>
+        </w:rPr>
+        <w:t xml:space="preserve"> </w:t>
+      </w:r>
+      <w:r>
+        <w:t>Non</w:t>
+      </w:r>
+      <w:r>
+        <w:rPr>
+          <w:lang w:val="ru-RU"/>
+        </w:rPr>
+        <w:t>-</w:t>
+      </w:r>
+      <w:r>
+        <w:t>Weapon</w:t>
+      </w:r>
+      <w:r>
+        <w:rPr>
+          <w:lang w:val="ru-RU"/>
+        </w:rPr>
+        <w:t xml:space="preserve"> </w:t>
+      </w:r>
+      <w:r>
+        <w:t>Proficiency</w:t>
+      </w:r>
+      <w:r>
+        <w:rPr>
+          <w:lang w:val="ru-RU"/>
+        </w:rPr>
+        <w:t xml:space="preserve"> </w:t>
+      </w:r>
+      <w:r>
+        <w:t>system</w:t>
+      </w:r>
+      <w:r>
+        <w:rPr>
+          <w:lang w:val="ru-RU"/>
+        </w:rPr>
+        <w:t xml:space="preserve">]. Этот модификатор добавляется к целевому значению. Модификаторы для </w:t>
+      </w:r>
+      <w:proofErr w:type="spellStart"/>
+      <w:r>
+        <w:rPr>
+          <w:lang w:val="ru-RU"/>
+        </w:rPr>
+        <w:t>неоружейных</w:t>
+      </w:r>
+      <w:proofErr w:type="spellEnd"/>
+      <w:r>
+        <w:rPr>
+          <w:lang w:val="ru-RU"/>
+        </w:rPr>
+        <w:t xml:space="preserve"> навыков растут медленнее, потому что повышение этих навыков обходится гораздо дороже обычных навыков [</w:t>
+      </w:r>
+      <w:r>
+        <w:t>skills</w:t>
+      </w:r>
+      <w:r>
+        <w:rPr>
+          <w:lang w:val="ru-RU"/>
+        </w:rPr>
+        <w:t xml:space="preserve">], (+5% каждые </w:t>
+      </w:r>
+      <w:proofErr w:type="gramStart"/>
+      <w:r>
+        <w:rPr>
+          <w:lang w:val="ru-RU"/>
+        </w:rPr>
+        <w:t>3-4</w:t>
+      </w:r>
+      <w:proofErr w:type="gramEnd"/>
+      <w:r>
+        <w:rPr>
+          <w:lang w:val="ru-RU"/>
+        </w:rPr>
+        <w:t xml:space="preserve"> уровня). Это делает аппроксимированный шанс успеха для </w:t>
+      </w:r>
+      <w:proofErr w:type="spellStart"/>
+      <w:r>
+        <w:rPr>
+          <w:lang w:val="ru-RU"/>
+        </w:rPr>
+        <w:t>неоружейного</w:t>
+      </w:r>
+      <w:proofErr w:type="spellEnd"/>
+      <w:r>
+        <w:rPr>
+          <w:lang w:val="ru-RU"/>
+        </w:rPr>
+        <w:t xml:space="preserve"> навыка неточным, но поддерживает его линейную зависимость от сложности. Модификаторы </w:t>
+      </w:r>
+      <w:proofErr w:type="spellStart"/>
+      <w:r>
+        <w:rPr>
+          <w:lang w:val="ru-RU"/>
+        </w:rPr>
+        <w:t>неоружейных</w:t>
+      </w:r>
+      <w:proofErr w:type="spellEnd"/>
+      <w:r>
+        <w:rPr>
+          <w:lang w:val="ru-RU"/>
+        </w:rPr>
+        <w:t xml:space="preserve"> навыков, похоже, должны иметь </w:t>
+      </w:r>
+      <w:r>
+        <w:rPr>
+          <w:lang w:val="ru-RU"/>
+        </w:rPr>
+        <w:t>максимальное значение</w:t>
+      </w:r>
+      <w:r>
+        <w:rPr>
+          <w:lang w:val="ru-RU"/>
+        </w:rPr>
+        <w:t xml:space="preserve"> где-то около -8. Однако, всегда, когда автор играл в </w:t>
+      </w:r>
+      <w:proofErr w:type="gramStart"/>
+      <w:r>
+        <w:rPr>
+          <w:lang w:val="ru-RU"/>
+        </w:rPr>
+        <w:t>2е</w:t>
+      </w:r>
+      <w:proofErr w:type="gramEnd"/>
+      <w:r>
+        <w:rPr>
+          <w:lang w:val="ru-RU"/>
+        </w:rPr>
+        <w:t xml:space="preserve">, у них был </w:t>
+      </w:r>
+      <w:r>
+        <w:rPr>
+          <w:lang w:val="ru-RU"/>
+        </w:rPr>
+        <w:t>домашнее правило</w:t>
+      </w:r>
+      <w:r>
+        <w:rPr>
+          <w:lang w:val="ru-RU"/>
+        </w:rPr>
+        <w:t xml:space="preserve">, который говорил, что трата слота </w:t>
+      </w:r>
+      <w:proofErr w:type="spellStart"/>
+      <w:r>
+        <w:rPr>
+          <w:lang w:val="ru-RU"/>
+        </w:rPr>
+        <w:t>неоружейного</w:t>
+      </w:r>
+      <w:proofErr w:type="spellEnd"/>
+      <w:r>
+        <w:rPr>
+          <w:lang w:val="ru-RU"/>
+        </w:rPr>
+        <w:t xml:space="preserve"> навыка повышает бонус на +4 вместо +1.</w:t>
+      </w:r>
+    </w:p>
+    <w:p>
+      <w:pPr>
+        <w:pStyle w:val="BasicText"/>
+        <w:rPr>
+          <w:lang w:val="ru-RU"/>
+        </w:rPr>
+      </w:pPr>
       <w:r>
         <w:rPr>
           <w:b/>
           <w:bCs/>
         </w:rPr>
-        <w:t>C</w:t>
-      </w:r>
+        <w:t>BSC:</w:t>
+      </w:r>
+      <w:r>
+        <w:t xml:space="preserve"> </w:t>
+      </w:r>
+      <w:proofErr w:type="spellStart"/>
+      <w:r>
+        <w:t>Это</w:t>
+      </w:r>
+      <w:proofErr w:type="spellEnd"/>
+      <w:r>
+        <w:t xml:space="preserve"> [the base success chance] </w:t>
+      </w:r>
+      <w:proofErr w:type="spellStart"/>
+      <w:r>
+        <w:t>базовый</w:t>
+      </w:r>
+      <w:proofErr w:type="spellEnd"/>
+      <w:r>
+        <w:t xml:space="preserve"> </w:t>
+      </w:r>
+      <w:proofErr w:type="spellStart"/>
+      <w:r>
+        <w:t>шанс</w:t>
+      </w:r>
+      <w:proofErr w:type="spellEnd"/>
+      <w:r>
+        <w:t xml:space="preserve"> </w:t>
+      </w:r>
+      <w:proofErr w:type="spellStart"/>
+      <w:r>
+        <w:t>успеха</w:t>
+      </w:r>
+      <w:proofErr w:type="spellEnd"/>
+      <w:r>
+        <w:t xml:space="preserve">. </w:t>
+      </w:r>
+      <w:r>
+        <w:rPr>
+          <w:lang w:val="ru-RU"/>
+        </w:rPr>
+        <w:t>Это абстрактный шанс успешного выполнения задачи в процентах. Считайте это базовой сравнительной таблицей.</w:t>
+      </w:r>
+    </w:p>
+    <w:p>
+      <w:pPr>
+        <w:pStyle w:val="BasicText"/>
+        <w:rPr>
+          <w:lang w:val="ru-RU"/>
+        </w:rPr>
+      </w:pPr>
       <w:r>
         <w:rPr>
           <w:b/>
           <w:bCs/>
           <w:lang w:val="ru-RU"/>
         </w:rPr>
+        <w:t>К6</w:t>
+      </w:r>
+      <w:r>
+        <w:rPr>
+          <w:b/>
+          <w:bCs/>
+          <w:lang w:val="ru-RU"/>
+        </w:rPr>
         <w:t>:</w:t>
       </w:r>
       <w:r>
         <w:rPr>
           <w:lang w:val="ru-RU"/>
         </w:rPr>
-        <w:t xml:space="preserve"> Это рейтинги класса сложности для </w:t>
-      </w:r>
-      <w:r>
-        <w:t>Castles</w:t>
-      </w:r>
-      <w:r>
-        <w:rPr>
-          <w:lang w:val="ru-RU"/>
-        </w:rPr>
-        <w:t xml:space="preserve"> &amp; </w:t>
-      </w:r>
-      <w:r>
-        <w:t>Crusades</w:t>
-      </w:r>
-      <w:r>
-        <w:rPr>
-          <w:lang w:val="ru-RU"/>
-        </w:rPr>
-        <w:t>. Шансы рассчитаны при условии, что они основные [</w:t>
-      </w:r>
-      <w:r>
-        <w:t>primes</w:t>
-      </w:r>
-      <w:r>
-        <w:rPr>
-          <w:lang w:val="ru-RU"/>
-        </w:rPr>
-        <w:t>]. Для не основных просто отнимите 6 из сложности. Основная характеристика имеет значение сложности 12, не основная 18. Класс сложности [</w:t>
-      </w:r>
-      <w:r>
-        <w:t>Challenge</w:t>
+        <w:t xml:space="preserve"> вроде</w:t>
+      </w:r>
+      <w:r>
+        <w:rPr>
+          <w:lang w:val="ru-RU"/>
+        </w:rPr>
+        <w:t xml:space="preserve">, используется в системах вроде </w:t>
+      </w:r>
+      <w:r>
+        <w:t>Skills</w:t>
+      </w:r>
+      <w:r>
+        <w:rPr>
+          <w:lang w:val="ru-RU"/>
+        </w:rPr>
+        <w:t xml:space="preserve">: </w:t>
+      </w:r>
+      <w:r>
+        <w:t>The</w:t>
       </w:r>
       <w:r>
         <w:rPr>
@@ -6665,13 +7304,67 @@
         <w:t xml:space="preserve"> </w:t>
       </w:r>
       <w:r>
-        <w:t>class</w:t>
-      </w:r>
-      <w:r>
-        <w:rPr>
-          <w:lang w:val="ru-RU"/>
-        </w:rPr>
-        <w:t xml:space="preserve">] добавляется к базовой: основной/не основной сложности. Статистические бонусы варьируются от -4 до +3, уровень добавляется, если он применим к проверке. </w:t>
+        <w:t>Middle</w:t>
+      </w:r>
+      <w:r>
+        <w:rPr>
+          <w:lang w:val="ru-RU"/>
+        </w:rPr>
+        <w:t xml:space="preserve"> </w:t>
+      </w:r>
+      <w:r>
+        <w:t>Road</w:t>
+      </w:r>
+      <w:r>
+        <w:rPr>
+          <w:lang w:val="ru-RU"/>
+        </w:rPr>
+        <w:t xml:space="preserve"> или </w:t>
+      </w:r>
+      <w:r>
+        <w:t>Lamentations</w:t>
+      </w:r>
+      <w:r>
+        <w:rPr>
+          <w:lang w:val="ru-RU"/>
+        </w:rPr>
+        <w:t xml:space="preserve"> </w:t>
+      </w:r>
+      <w:r>
+        <w:t>of</w:t>
+      </w:r>
+      <w:r>
+        <w:rPr>
+          <w:lang w:val="ru-RU"/>
+        </w:rPr>
+        <w:t xml:space="preserve"> </w:t>
+      </w:r>
+      <w:r>
+        <w:t>the</w:t>
+      </w:r>
+      <w:r>
+        <w:rPr>
+          <w:lang w:val="ru-RU"/>
+        </w:rPr>
+        <w:t xml:space="preserve"> </w:t>
+      </w:r>
+      <w:r>
+        <w:t>Flame</w:t>
+      </w:r>
+      <w:r>
+        <w:rPr>
+          <w:lang w:val="ru-RU"/>
+        </w:rPr>
+        <w:t xml:space="preserve"> </w:t>
+      </w:r>
+      <w:r>
+        <w:t>Princess</w:t>
+      </w:r>
+      <w:r>
+        <w:rPr>
+          <w:lang w:val="ru-RU"/>
+        </w:rPr>
+        <w:t>. Это репрезентация шансов успеха на К6.</w:t>
       </w:r>
     </w:p>
     <w:p>
@@ -6687,125 +7380,112 @@
           <w:bCs/>
           <w:lang w:val="ru-RU"/>
         </w:rPr>
-        <w:t xml:space="preserve">Бросок </w:t>
-      </w:r>
+        <w:t>Сложность:</w:t>
+      </w:r>
+      <w:r>
+        <w:rPr>
+          <w:lang w:val="ru-RU"/>
+        </w:rPr>
+        <w:t xml:space="preserve"> Слово, описывающее сложность выполняемой задачи. Как базовый шанс успеха, только словами.</w:t>
+      </w:r>
+    </w:p>
+    <w:p>
+      <w:pPr>
+        <w:pStyle w:val="2"/>
+      </w:pPr>
+      <w:r>
+        <w:t xml:space="preserve">Конвертация </w:t>
+      </w:r>
+      <w:r>
+        <w:t>существ</w:t>
+      </w:r>
+    </w:p>
+    <w:p>
+      <w:pPr>
+        <w:pStyle w:val="BasicText"/>
+        <w:rPr>
+          <w:lang w:val="ru-RU"/>
+        </w:rPr>
+      </w:pPr>
       <w:r>
         <w:rPr>
           <w:b/>
           <w:bCs/>
         </w:rPr>
-        <w:t>ACKS</w:t>
-      </w:r>
-      <w:proofErr w:type="gramStart"/>
+        <w:t>Original</w:t>
+      </w:r>
       <w:r>
         <w:rPr>
           <w:b/>
           <w:bCs/>
           <w:lang w:val="ru-RU"/>
         </w:rPr>
+        <w:t xml:space="preserve"> </w:t>
+      </w:r>
+      <w:r>
+        <w:rPr>
+          <w:b/>
+          <w:bCs/>
+        </w:rPr>
+        <w:t>Dungeons</w:t>
+      </w:r>
+      <w:r>
+        <w:rPr>
+          <w:b/>
+          <w:bCs/>
+          <w:lang w:val="ru-RU"/>
+        </w:rPr>
+        <w:t xml:space="preserve"> </w:t>
+      </w:r>
+      <w:r>
+        <w:rPr>
+          <w:b/>
+          <w:bCs/>
+        </w:rPr>
+        <w:t>and</w:t>
+      </w:r>
+      <w:r>
+        <w:rPr>
+          <w:b/>
+          <w:bCs/>
+          <w:lang w:val="ru-RU"/>
+        </w:rPr>
+        <w:t xml:space="preserve"> </w:t>
+      </w:r>
+      <w:r>
+        <w:rPr>
+          <w:b/>
+          <w:bCs/>
+        </w:rPr>
+        <w:t>Dragons</w:t>
+      </w:r>
+      <w:r>
+        <w:rPr>
+          <w:b/>
+          <w:bCs/>
+          <w:lang w:val="ru-RU"/>
+        </w:rPr>
         <w:t>:</w:t>
       </w:r>
       <w:r>
         <w:rPr>
           <w:lang w:val="ru-RU"/>
         </w:rPr>
-        <w:t xml:space="preserve"> Это</w:t>
-      </w:r>
-      <w:proofErr w:type="gramEnd"/>
-      <w:r>
-        <w:rPr>
-          <w:lang w:val="ru-RU"/>
-        </w:rPr>
-        <w:t xml:space="preserve"> значение, которое видит игрок и которое он должен превзойти совершая бросок в системе </w:t>
-      </w:r>
-      <w:r>
-        <w:t>Adventurer</w:t>
-      </w:r>
-      <w:r>
-        <w:rPr>
-          <w:lang w:val="ru-RU"/>
-        </w:rPr>
-        <w:t xml:space="preserve"> </w:t>
-      </w:r>
-      <w:r>
-        <w:t>Conqueror</w:t>
-      </w:r>
-      <w:r>
-        <w:rPr>
-          <w:lang w:val="ru-RU"/>
-        </w:rPr>
-        <w:t xml:space="preserve"> </w:t>
-      </w:r>
-      <w:r>
-        <w:t>King</w:t>
-      </w:r>
-      <w:r>
-        <w:rPr>
-          <w:lang w:val="ru-RU"/>
-        </w:rPr>
-        <w:t xml:space="preserve"> </w:t>
-      </w:r>
-      <w:r>
-        <w:t>system</w:t>
-      </w:r>
-      <w:r>
-        <w:rPr>
-          <w:lang w:val="ru-RU"/>
-        </w:rPr>
-        <w:t>. Модификаторы применяются к броску кубов. Вы можете сравнить эти значения с Базовым Шансом Успеха [</w:t>
-      </w:r>
-      <w:r>
-        <w:t>Base</w:t>
-      </w:r>
-      <w:r>
-        <w:rPr>
-          <w:lang w:val="ru-RU"/>
-        </w:rPr>
-        <w:t xml:space="preserve"> </w:t>
-      </w:r>
-      <w:r>
-        <w:t>Success</w:t>
-      </w:r>
-      <w:r>
-        <w:rPr>
-          <w:lang w:val="ru-RU"/>
-        </w:rPr>
-        <w:t xml:space="preserve"> </w:t>
-      </w:r>
-      <w:r>
-        <w:t>Chance</w:t>
-      </w:r>
-      <w:r>
-        <w:rPr>
-          <w:lang w:val="ru-RU"/>
-        </w:rPr>
-        <w:t xml:space="preserve">], но умения ясно дают понять, что в </w:t>
-      </w:r>
-      <w:r>
-        <w:rPr>
-          <w:lang w:val="ru-RU"/>
-        </w:rPr>
-        <w:t>Среднем успех</w:t>
-      </w:r>
-      <w:r>
-        <w:rPr>
-          <w:lang w:val="ru-RU"/>
-        </w:rPr>
-        <w:t xml:space="preserve"> происходит на 11+, а в Грандиозном (</w:t>
-      </w:r>
-      <w:proofErr w:type="gramStart"/>
-      <w:r>
-        <w:rPr>
-          <w:lang w:val="ru-RU"/>
-        </w:rPr>
-        <w:t>например</w:t>
-      </w:r>
-      <w:proofErr w:type="gramEnd"/>
-      <w:r>
-        <w:rPr>
-          <w:lang w:val="ru-RU"/>
-        </w:rPr>
-        <w:t xml:space="preserve"> лечении болезни) все еще теоретически можно преуспеть.</w:t>
+        <w:t xml:space="preserve"> Все монстры используют К6 как </w:t>
+      </w:r>
+      <w:proofErr w:type="spellStart"/>
+      <w:r>
+        <w:rPr>
+          <w:lang w:val="ru-RU"/>
+        </w:rPr>
+        <w:t>хитдайс</w:t>
+      </w:r>
+      <w:proofErr w:type="spellEnd"/>
+      <w:r>
+        <w:rPr>
+          <w:lang w:val="ru-RU"/>
+        </w:rPr>
+        <w:t>.</w:t>
       </w:r>
     </w:p>
     <w:p>
@@ -6819,9 +7499,8 @@
         <w:rPr>
           <w:b/>
           <w:bCs/>
-          <w:lang w:val="ru-RU"/>
-        </w:rPr>
-        <w:t>К</w:t>
+        </w:rPr>
+        <w:t>Basic</w:t>
       </w:r>
       <w:r>
         <w:rPr>
@@ -6829,13 +7508,64 @@
           <w:bCs/>
           <w:lang w:val="ru-RU"/>
         </w:rPr>
-        <w:t>100</w:t>
-      </w:r>
-      <w:proofErr w:type="gramStart"/>
+        <w:t xml:space="preserve"> </w:t>
+      </w:r>
       <w:r>
         <w:rPr>
           <w:b/>
           <w:bCs/>
+        </w:rPr>
+        <w:t>Dungeons</w:t>
+      </w:r>
+      <w:r>
+        <w:rPr>
+          <w:b/>
+          <w:bCs/>
+          <w:lang w:val="ru-RU"/>
+        </w:rPr>
+        <w:t xml:space="preserve"> </w:t>
+      </w:r>
+      <w:r>
+        <w:rPr>
+          <w:b/>
+          <w:bCs/>
+        </w:rPr>
+        <w:t>and</w:t>
+      </w:r>
+      <w:r>
+        <w:rPr>
+          <w:b/>
+          <w:bCs/>
+          <w:lang w:val="ru-RU"/>
+        </w:rPr>
+        <w:t xml:space="preserve"> </w:t>
+      </w:r>
+      <w:r>
+        <w:rPr>
+          <w:b/>
+          <w:bCs/>
+        </w:rPr>
+        <w:t>Dragons</w:t>
+      </w:r>
+      <w:r>
+        <w:rPr>
+          <w:b/>
+          <w:bCs/>
+          <w:lang w:val="ru-RU"/>
+        </w:rPr>
+        <w:t>/</w:t>
+      </w:r>
+      <w:r>
+        <w:rPr>
+          <w:b/>
+          <w:bCs/>
+        </w:rPr>
+        <w:t>ACKS</w:t>
+      </w:r>
+      <w:r>
+        <w:rPr>
+          <w:b/>
+          <w:bCs/>
           <w:lang w:val="ru-RU"/>
         </w:rPr>
         <w:t>:</w:t>
@@ -6844,94 +7574,67 @@
         <w:rPr>
           <w:lang w:val="ru-RU"/>
         </w:rPr>
-        <w:t xml:space="preserve"> Это</w:t>
-      </w:r>
-      <w:proofErr w:type="gramEnd"/>
-      <w:r>
-        <w:rPr>
-          <w:lang w:val="ru-RU"/>
-        </w:rPr>
-        <w:t xml:space="preserve"> относится к модификаторам, которые применяются к броскам в системах в которых нужно бросить </w:t>
+        <w:t xml:space="preserve"> Монстры используют К8 как </w:t>
       </w:r>
       <w:proofErr w:type="spellStart"/>
       <w:r>
         <w:rPr>
           <w:lang w:val="ru-RU"/>
         </w:rPr>
-        <w:t>процентник</w:t>
+        <w:t>хитдайс</w:t>
       </w:r>
       <w:proofErr w:type="spellEnd"/>
       <w:r>
         <w:rPr>
           <w:lang w:val="ru-RU"/>
         </w:rPr>
-        <w:t xml:space="preserve"> ниже значения, вроде </w:t>
+        <w:t xml:space="preserve">, но урон от оружия и </w:t>
       </w:r>
       <w:proofErr w:type="spellStart"/>
       <w:r>
-        <w:t>Hackmaster</w:t>
+        <w:rPr>
+          <w:lang w:val="ru-RU"/>
+        </w:rPr>
+        <w:t>и</w:t>
       </w:r>
       <w:proofErr w:type="spellEnd"/>
       <w:r>
         <w:rPr>
           <w:lang w:val="ru-RU"/>
         </w:rPr>
-        <w:t xml:space="preserve"> 4</w:t>
+        <w:t xml:space="preserve"> </w:t>
       </w:r>
       <w:proofErr w:type="spellStart"/>
       <w:r>
-        <w:t>th</w:t>
+        <w:rPr>
+          <w:lang w:val="ru-RU"/>
+        </w:rPr>
+        <w:t>хитпоинты</w:t>
       </w:r>
       <w:proofErr w:type="spellEnd"/>
       <w:r>
         <w:rPr>
           <w:lang w:val="ru-RU"/>
         </w:rPr>
-        <w:t xml:space="preserve"> е</w:t>
-      </w:r>
-      <w:proofErr w:type="spellStart"/>
-      <w:r>
-        <w:t>dition</w:t>
-      </w:r>
-      <w:proofErr w:type="spellEnd"/>
-      <w:r>
-        <w:rPr>
-          <w:lang w:val="ru-RU"/>
-        </w:rPr>
-        <w:t xml:space="preserve">. Для открытых процентных систем, </w:t>
-      </w:r>
-      <w:proofErr w:type="gramStart"/>
-      <w:r>
-        <w:rPr>
-          <w:lang w:val="ru-RU"/>
-        </w:rPr>
-        <w:t xml:space="preserve">вроде  </w:t>
-      </w:r>
-      <w:proofErr w:type="spellStart"/>
-      <w:r>
-        <w:t>Rollmaster</w:t>
-      </w:r>
-      <w:proofErr w:type="spellEnd"/>
-      <w:proofErr w:type="gramEnd"/>
-      <w:r>
-        <w:rPr>
-          <w:lang w:val="ru-RU"/>
-        </w:rPr>
-        <w:t xml:space="preserve">-а они изменяют результат выпадающий на кубе (но если они модифицируют бросок так, что он стает больше 95% или меньше 5% то взрыва кубов, не происходит. Взрыв кубов – </w:t>
-      </w:r>
-      <w:proofErr w:type="gramStart"/>
-      <w:r>
-        <w:rPr>
-          <w:lang w:val="ru-RU"/>
-        </w:rPr>
-        <w:t>правило</w:t>
-      </w:r>
-      <w:proofErr w:type="gramEnd"/>
-      <w:r>
-        <w:rPr>
-          <w:lang w:val="ru-RU"/>
-        </w:rPr>
-        <w:t xml:space="preserve"> когда нужно бросить кубик еще один раз, и сложить значения, наш пример запрещает при выпадении 1 или 100 бросать к100 еще раз и добавлять выпавшее к уже имеющемуся значению).</w:t>
+        <w:t xml:space="preserve"> игроков такие-же, как в </w:t>
+      </w:r>
+      <w:r>
+        <w:t>OD</w:t>
+      </w:r>
+      <w:r>
+        <w:rPr>
+          <w:lang w:val="ru-RU"/>
+        </w:rPr>
+        <w:t>&amp;</w:t>
+      </w:r>
+      <w:r>
+        <w:t>D</w:t>
+      </w:r>
+      <w:r>
+        <w:rPr>
+          <w:lang w:val="ru-RU"/>
+        </w:rPr>
+        <w:t>, из-за чего монстры намного смертоноснее.</w:t>
       </w:r>
     </w:p>
     <w:p>
@@ -6945,13 +7648,85 @@
         <w:rPr>
           <w:b/>
           <w:bCs/>
-        </w:rPr>
-        <w:t>NWP</w:t>
-      </w:r>
+          <w:lang w:val="ru-RU"/>
+        </w:rPr>
+        <w:t>1</w:t>
+      </w:r>
+      <w:proofErr w:type="spellStart"/>
       <w:r>
         <w:rPr>
           <w:b/>
           <w:bCs/>
+        </w:rPr>
+        <w:t>st</w:t>
+      </w:r>
+      <w:proofErr w:type="spellEnd"/>
+      <w:r>
+        <w:rPr>
+          <w:b/>
+          <w:bCs/>
+          <w:lang w:val="ru-RU"/>
+        </w:rPr>
+        <w:t>/2</w:t>
+      </w:r>
+      <w:proofErr w:type="spellStart"/>
+      <w:r>
+        <w:rPr>
+          <w:b/>
+          <w:bCs/>
+        </w:rPr>
+        <w:t>nd</w:t>
+      </w:r>
+      <w:proofErr w:type="spellEnd"/>
+      <w:r>
+        <w:rPr>
+          <w:b/>
+          <w:bCs/>
+          <w:lang w:val="ru-RU"/>
+        </w:rPr>
+        <w:t xml:space="preserve"> </w:t>
+      </w:r>
+      <w:r>
+        <w:rPr>
+          <w:b/>
+          <w:bCs/>
+        </w:rPr>
+        <w:t>Edition</w:t>
+      </w:r>
+      <w:r>
+        <w:rPr>
+          <w:b/>
+          <w:bCs/>
+          <w:lang w:val="ru-RU"/>
+        </w:rPr>
+        <w:t>/</w:t>
+      </w:r>
+      <w:r>
+        <w:rPr>
+          <w:b/>
+          <w:bCs/>
+        </w:rPr>
+        <w:t>C</w:t>
+      </w:r>
+      <w:r>
+        <w:rPr>
+          <w:b/>
+          <w:bCs/>
+          <w:lang w:val="ru-RU"/>
+        </w:rPr>
+        <w:t>&amp;</w:t>
+      </w:r>
+      <w:r>
+        <w:rPr>
+          <w:b/>
+          <w:bCs/>
+        </w:rPr>
+        <w:t>C</w:t>
+      </w:r>
+      <w:r>
+        <w:rPr>
+          <w:b/>
+          <w:bCs/>
           <w:lang w:val="ru-RU"/>
         </w:rPr>
         <w:t>:</w:t>
@@ -6960,221 +7735,39 @@
         <w:rPr>
           <w:lang w:val="ru-RU"/>
         </w:rPr>
-        <w:t xml:space="preserve"> Модификатор который применяется в системе </w:t>
+        <w:t xml:space="preserve"> Монстры используют К8 как </w:t>
       </w:r>
       <w:proofErr w:type="spellStart"/>
       <w:r>
         <w:rPr>
           <w:lang w:val="ru-RU"/>
         </w:rPr>
-        <w:t>неоружейных</w:t>
+        <w:t>хитдайс</w:t>
       </w:r>
       <w:proofErr w:type="spellEnd"/>
       <w:r>
         <w:rPr>
           <w:lang w:val="ru-RU"/>
         </w:rPr>
-        <w:t xml:space="preserve"> навыков второй редакции [</w:t>
-      </w:r>
-      <w:r>
-        <w:t>Advanced</w:t>
-      </w:r>
-      <w:r>
-        <w:rPr>
-          <w:lang w:val="ru-RU"/>
-        </w:rPr>
-        <w:t xml:space="preserve"> </w:t>
-      </w:r>
-      <w:r>
-        <w:t>Dungeons</w:t>
-      </w:r>
-      <w:r>
-        <w:rPr>
-          <w:lang w:val="ru-RU"/>
-        </w:rPr>
-        <w:t xml:space="preserve"> &amp; </w:t>
-      </w:r>
-      <w:r>
-        <w:t>Dragons</w:t>
-      </w:r>
-      <w:r>
-        <w:rPr>
-          <w:lang w:val="ru-RU"/>
-        </w:rPr>
-        <w:t xml:space="preserve"> 2</w:t>
-      </w:r>
-      <w:proofErr w:type="spellStart"/>
-      <w:r>
-        <w:t>nd</w:t>
-      </w:r>
-      <w:proofErr w:type="spellEnd"/>
-      <w:r>
-        <w:rPr>
-          <w:lang w:val="ru-RU"/>
-        </w:rPr>
-        <w:t xml:space="preserve"> </w:t>
-      </w:r>
-      <w:r>
-        <w:t>edition</w:t>
-      </w:r>
-      <w:r>
-        <w:rPr>
-          <w:lang w:val="ru-RU"/>
-        </w:rPr>
-        <w:t xml:space="preserve"> </w:t>
-      </w:r>
-      <w:r>
-        <w:t>Non</w:t>
-      </w:r>
-      <w:r>
-        <w:rPr>
-          <w:lang w:val="ru-RU"/>
-        </w:rPr>
-        <w:t>-</w:t>
-      </w:r>
-      <w:r>
-        <w:t>Weapon</w:t>
-      </w:r>
-      <w:r>
-        <w:rPr>
-          <w:lang w:val="ru-RU"/>
-        </w:rPr>
-        <w:t xml:space="preserve"> </w:t>
-      </w:r>
-      <w:r>
-        <w:t>Proficiency</w:t>
-      </w:r>
-      <w:r>
-        <w:rPr>
-          <w:lang w:val="ru-RU"/>
-        </w:rPr>
-        <w:t xml:space="preserve"> </w:t>
-      </w:r>
-      <w:r>
-        <w:t>system</w:t>
-      </w:r>
-      <w:r>
-        <w:rPr>
-          <w:lang w:val="ru-RU"/>
-        </w:rPr>
-        <w:t xml:space="preserve">]. Этот модификатор добавляется к целевому значению. Модификаторы для </w:t>
-      </w:r>
-      <w:proofErr w:type="spellStart"/>
-      <w:r>
-        <w:rPr>
-          <w:lang w:val="ru-RU"/>
-        </w:rPr>
-        <w:t>неоружейных</w:t>
-      </w:r>
-      <w:proofErr w:type="spellEnd"/>
-      <w:r>
-        <w:rPr>
-          <w:lang w:val="ru-RU"/>
-        </w:rPr>
-        <w:t xml:space="preserve"> навыков растут медленнее, потому что повышение этих навыков обходится гораздо дороже обычных навыков [</w:t>
-      </w:r>
-      <w:r>
-        <w:t>skills</w:t>
-      </w:r>
-      <w:r>
-        <w:rPr>
-          <w:lang w:val="ru-RU"/>
-        </w:rPr>
-        <w:t xml:space="preserve">], (+5% каждые </w:t>
-      </w:r>
-      <w:proofErr w:type="gramStart"/>
-      <w:r>
-        <w:rPr>
-          <w:lang w:val="ru-RU"/>
-        </w:rPr>
-        <w:t>3-4</w:t>
-      </w:r>
-      <w:proofErr w:type="gramEnd"/>
-      <w:r>
-        <w:rPr>
-          <w:lang w:val="ru-RU"/>
-        </w:rPr>
-        <w:t xml:space="preserve"> уровня). Это делает аппроксимированный шанс успеха для </w:t>
-      </w:r>
-      <w:proofErr w:type="spellStart"/>
-      <w:r>
-        <w:rPr>
-          <w:lang w:val="ru-RU"/>
-        </w:rPr>
-        <w:t>неоружейного</w:t>
-      </w:r>
-      <w:proofErr w:type="spellEnd"/>
-      <w:r>
-        <w:rPr>
-          <w:lang w:val="ru-RU"/>
-        </w:rPr>
-        <w:t xml:space="preserve"> навыка неточным, но поддерживает его линейную зависимость от сложности. Модификаторы </w:t>
-      </w:r>
-      <w:proofErr w:type="spellStart"/>
-      <w:r>
-        <w:rPr>
-          <w:lang w:val="ru-RU"/>
-        </w:rPr>
-        <w:t>неоружейных</w:t>
-      </w:r>
-      <w:proofErr w:type="spellEnd"/>
-      <w:r>
-        <w:rPr>
-          <w:lang w:val="ru-RU"/>
-        </w:rPr>
-        <w:t xml:space="preserve"> навыков, похоже, должны иметь </w:t>
-      </w:r>
-      <w:r>
-        <w:rPr>
-          <w:lang w:val="ru-RU"/>
-        </w:rPr>
-        <w:t>максимальное значение</w:t>
-      </w:r>
-      <w:r>
-        <w:rPr>
-          <w:lang w:val="ru-RU"/>
-        </w:rPr>
-        <w:t xml:space="preserve"> где-то около -8. Однако, всегда, когда автор играл в </w:t>
-      </w:r>
-      <w:proofErr w:type="gramStart"/>
-      <w:r>
-        <w:rPr>
-          <w:lang w:val="ru-RU"/>
-        </w:rPr>
-        <w:t>2е</w:t>
-      </w:r>
-      <w:proofErr w:type="gramEnd"/>
-      <w:r>
-        <w:rPr>
-          <w:lang w:val="ru-RU"/>
-        </w:rPr>
-        <w:t xml:space="preserve">, у них был </w:t>
-      </w:r>
-      <w:r>
-        <w:rPr>
-          <w:lang w:val="ru-RU"/>
-        </w:rPr>
-        <w:t>домашнее правило</w:t>
-      </w:r>
-      <w:r>
-        <w:rPr>
-          <w:lang w:val="ru-RU"/>
-        </w:rPr>
-        <w:t xml:space="preserve">, который говорил, что трата слота </w:t>
-      </w:r>
-      <w:proofErr w:type="spellStart"/>
-      <w:r>
-        <w:rPr>
-          <w:lang w:val="ru-RU"/>
-        </w:rPr>
-        <w:t>неоружейного</w:t>
-      </w:r>
-      <w:proofErr w:type="spellEnd"/>
-      <w:r>
-        <w:rPr>
-          <w:lang w:val="ru-RU"/>
-        </w:rPr>
-        <w:t xml:space="preserve"> навыка повышает бонус на +4 вместо +1.</w:t>
+        <w:t xml:space="preserve">, но количество хитов у игроков выше. В </w:t>
+      </w:r>
+      <w:r>
+        <w:t>C</w:t>
+      </w:r>
+      <w:r>
+        <w:rPr>
+          <w:lang w:val="ru-RU"/>
+        </w:rPr>
+        <w:t>&amp;</w:t>
+      </w:r>
+      <w:r>
+        <w:t>C</w:t>
+      </w:r>
+      <w:r>
+        <w:rPr>
+          <w:lang w:val="ru-RU"/>
+        </w:rPr>
+        <w:t xml:space="preserve"> нужно преобразование класса брони.</w:t>
       </w:r>
     </w:p>
     <w:p>
@@ -7186,644 +7779,70 @@
       </w:pPr>
       <w:r>
         <w:rPr>
-          <w:b/>
-          <w:bCs/>
-        </w:rPr>
-        <w:t>BSC:</w:t>
-      </w:r>
-      <w:r>
-        <w:t xml:space="preserve"> </w:t>
+          <w:lang w:val="ru-RU"/>
+        </w:rPr>
+        <w:t xml:space="preserve">Все вышеперечисленные версии </w:t>
+      </w:r>
+      <w:r>
+        <w:t>D</w:t>
+      </w:r>
+      <w:r>
+        <w:rPr>
+          <w:lang w:val="ru-RU"/>
+        </w:rPr>
+        <w:t>&amp;</w:t>
+      </w:r>
+      <w:r>
+        <w:t>D</w:t>
+      </w:r>
+      <w:r>
+        <w:rPr>
+          <w:lang w:val="ru-RU"/>
+        </w:rPr>
+        <w:t xml:space="preserve"> используют +</w:t>
+      </w:r>
+      <w:r>
+        <w:t>X</w:t>
+      </w:r>
+      <w:r>
+        <w:rPr>
+          <w:lang w:val="ru-RU"/>
+        </w:rPr>
+        <w:t xml:space="preserve"> модификатор, идущий за </w:t>
       </w:r>
       <w:proofErr w:type="spellStart"/>
       <w:r>
-        <w:t>Это</w:t>
+        <w:rPr>
+          <w:lang w:val="ru-RU"/>
+        </w:rPr>
+        <w:t>хитпоинтами</w:t>
       </w:r>
       <w:proofErr w:type="spellEnd"/>
       <w:r>
-        <w:t xml:space="preserve"> [the base success chance] </w:t>
+        <w:rPr>
+          <w:lang w:val="ru-RU"/>
+        </w:rPr>
+        <w:t xml:space="preserve"> чтобы обозначит то, что они </w:t>
+      </w:r>
+      <w:proofErr w:type="gramStart"/>
+      <w:r>
+        <w:rPr>
+          <w:lang w:val="ru-RU"/>
+        </w:rPr>
+        <w:t>бьют «Выше своего класса»</w:t>
+      </w:r>
+      <w:proofErr w:type="gramEnd"/>
+      <w:r>
+        <w:rPr>
+          <w:lang w:val="ru-RU"/>
+        </w:rPr>
+        <w:t xml:space="preserve"> получая бонус к </w:t>
       </w:r>
       <w:proofErr w:type="spellStart"/>
       <w:r>
-        <w:t>базовый</w:t>
+        <w:t>ThAC</w:t>
       </w:r>
       <w:proofErr w:type="spellEnd"/>
-      <w:r>
-        <w:t xml:space="preserve"> </w:t>
-      </w:r>
-      <w:proofErr w:type="spellStart"/>
-      <w:r>
-        <w:t>шанс</w:t>
-      </w:r>
-      <w:proofErr w:type="spellEnd"/>
-      <w:r>
-        <w:t xml:space="preserve"> </w:t>
-      </w:r>
-      <w:proofErr w:type="spellStart"/>
-      <w:r>
-        <w:t>успеха</w:t>
-      </w:r>
-      <w:proofErr w:type="spellEnd"/>
-      <w:r>
-        <w:t xml:space="preserve">. </w:t>
-      </w:r>
-      <w:r>
-        <w:rPr>
-          <w:lang w:val="ru-RU"/>
-        </w:rPr>
-        <w:t>Это абстрактный шанс успешного выполнения задачи в процентах. Считайте это базовой сравнительной таблицей.</w:t>
-      </w:r>
-    </w:p>
-    <w:p>
-      <w:pPr>
-        <w:pStyle w:val="BasicText"/>
-        <w:rPr>
-          <w:lang w:val="ru-RU"/>
-        </w:rPr>
-      </w:pPr>
-      <w:r>
-        <w:rPr>
-          <w:b/>
-          <w:bCs/>
-          <w:lang w:val="ru-RU"/>
-        </w:rPr>
-        <w:t>К6</w:t>
-      </w:r>
-      <w:r>
-        <w:rPr>
-          <w:b/>
-          <w:bCs/>
-          <w:lang w:val="ru-RU"/>
-        </w:rPr>
-        <w:t>:</w:t>
-      </w:r>
-      <w:r>
-        <w:rPr>
-          <w:lang w:val="ru-RU"/>
-        </w:rPr>
-        <w:t xml:space="preserve"> вроде</w:t>
-      </w:r>
-      <w:r>
-        <w:rPr>
-          <w:lang w:val="ru-RU"/>
-        </w:rPr>
-        <w:t xml:space="preserve">, используется в системах вроде </w:t>
-      </w:r>
-      <w:r>
-        <w:t>Skills</w:t>
-      </w:r>
-      <w:r>
-        <w:rPr>
-          <w:lang w:val="ru-RU"/>
-        </w:rPr>
-        <w:t xml:space="preserve">: </w:t>
-      </w:r>
-      <w:r>
-        <w:t>The</w:t>
-      </w:r>
-      <w:r>
-        <w:rPr>
-          <w:lang w:val="ru-RU"/>
-        </w:rPr>
-        <w:t xml:space="preserve"> </w:t>
-      </w:r>
-      <w:r>
-        <w:t>Middle</w:t>
-      </w:r>
-      <w:r>
-        <w:rPr>
-          <w:lang w:val="ru-RU"/>
-        </w:rPr>
-        <w:t xml:space="preserve"> </w:t>
-      </w:r>
-      <w:r>
-        <w:t>Road</w:t>
-      </w:r>
-      <w:r>
-        <w:rPr>
-          <w:lang w:val="ru-RU"/>
-        </w:rPr>
-        <w:t xml:space="preserve"> или </w:t>
-      </w:r>
-      <w:r>
-        <w:t>Lamentations</w:t>
-      </w:r>
-      <w:r>
-        <w:rPr>
-          <w:lang w:val="ru-RU"/>
-        </w:rPr>
-        <w:t xml:space="preserve"> </w:t>
-      </w:r>
-      <w:r>
-        <w:t>of</w:t>
-      </w:r>
-      <w:r>
-        <w:rPr>
-          <w:lang w:val="ru-RU"/>
-        </w:rPr>
-        <w:t xml:space="preserve"> </w:t>
-      </w:r>
-      <w:r>
-        <w:t>the</w:t>
-      </w:r>
-      <w:r>
-        <w:rPr>
-          <w:lang w:val="ru-RU"/>
-        </w:rPr>
-        <w:t xml:space="preserve"> </w:t>
-      </w:r>
-      <w:r>
-        <w:t>Flame</w:t>
-      </w:r>
-      <w:r>
-        <w:rPr>
-          <w:lang w:val="ru-RU"/>
-        </w:rPr>
-        <w:t xml:space="preserve"> </w:t>
-      </w:r>
-      <w:r>
-        <w:t>Princess</w:t>
-      </w:r>
-      <w:r>
-        <w:rPr>
-          <w:lang w:val="ru-RU"/>
-        </w:rPr>
-        <w:t>. Это репрезентация шансов успеха на К6.</w:t>
-      </w:r>
-    </w:p>
-    <w:p>
-      <w:pPr>
-        <w:pStyle w:val="BasicText"/>
-        <w:rPr>
-          <w:lang w:val="ru-RU"/>
-        </w:rPr>
-      </w:pPr>
-      <w:r>
-        <w:rPr>
-          <w:b/>
-          <w:bCs/>
-          <w:lang w:val="ru-RU"/>
-        </w:rPr>
-        <w:t>Сложность:</w:t>
-      </w:r>
-      <w:r>
-        <w:rPr>
-          <w:lang w:val="ru-RU"/>
-        </w:rPr>
-        <w:t xml:space="preserve"> Слово, описывающее сложность выполняемой задачи. Как базовый шанс успеха, только словами.</w:t>
-      </w:r>
-    </w:p>
-    <w:p>
-      <w:pPr>
-        <w:pStyle w:val="2"/>
-      </w:pPr>
-      <w:r>
-        <w:t xml:space="preserve">Конвертация </w:t>
-      </w:r>
-      <w:r>
-        <w:t>существ</w:t>
-      </w:r>
-    </w:p>
-    <w:p>
-      <w:pPr>
-        <w:pStyle w:val="BasicText"/>
-        <w:rPr>
-          <w:lang w:val="ru-RU"/>
-        </w:rPr>
-      </w:pPr>
-      <w:r>
-        <w:rPr>
-          <w:b/>
-          <w:bCs/>
-        </w:rPr>
-        <w:t>Original</w:t>
-      </w:r>
-      <w:r>
-        <w:rPr>
-          <w:b/>
-          <w:bCs/>
-          <w:lang w:val="ru-RU"/>
-        </w:rPr>
-        <w:t xml:space="preserve"> </w:t>
-      </w:r>
-      <w:r>
-        <w:rPr>
-          <w:b/>
-          <w:bCs/>
-        </w:rPr>
-        <w:t>Dungeons</w:t>
-      </w:r>
-      <w:r>
-        <w:rPr>
-          <w:b/>
-          <w:bCs/>
-          <w:lang w:val="ru-RU"/>
-        </w:rPr>
-        <w:t xml:space="preserve"> </w:t>
-      </w:r>
-      <w:r>
-        <w:rPr>
-          <w:b/>
-          <w:bCs/>
-        </w:rPr>
-        <w:t>and</w:t>
-      </w:r>
-      <w:r>
-        <w:rPr>
-          <w:b/>
-          <w:bCs/>
-          <w:lang w:val="ru-RU"/>
-        </w:rPr>
-        <w:t xml:space="preserve"> </w:t>
-      </w:r>
-      <w:r>
-        <w:rPr>
-          <w:b/>
-          <w:bCs/>
-        </w:rPr>
-        <w:t>Dragons</w:t>
-      </w:r>
-      <w:r>
-        <w:rPr>
-          <w:b/>
-          <w:bCs/>
-          <w:lang w:val="ru-RU"/>
-        </w:rPr>
-        <w:t>:</w:t>
-      </w:r>
-      <w:r>
-        <w:rPr>
-          <w:lang w:val="ru-RU"/>
-        </w:rPr>
-        <w:t xml:space="preserve"> Все монстры используют К6 как </w:t>
-      </w:r>
-      <w:proofErr w:type="spellStart"/>
-      <w:r>
-        <w:rPr>
-          <w:lang w:val="ru-RU"/>
-        </w:rPr>
-        <w:t>хитдайс</w:t>
-      </w:r>
-      <w:proofErr w:type="spellEnd"/>
-      <w:r>
-        <w:rPr>
-          <w:lang w:val="ru-RU"/>
-        </w:rPr>
-        <w:t>.</w:t>
-      </w:r>
-    </w:p>
-    <w:p>
-      <w:pPr>
-        <w:pStyle w:val="BasicText"/>
-        <w:rPr>
-          <w:lang w:val="ru-RU"/>
-        </w:rPr>
-      </w:pPr>
-      <w:r>
-        <w:rPr>
-          <w:b/>
-          <w:bCs/>
-        </w:rPr>
-        <w:t>Basic</w:t>
-      </w:r>
-      <w:r>
-        <w:rPr>
-          <w:b/>
-          <w:bCs/>
-          <w:lang w:val="ru-RU"/>
-        </w:rPr>
-        <w:t xml:space="preserve"> </w:t>
-      </w:r>
-      <w:r>
-        <w:rPr>
-          <w:b/>
-          <w:bCs/>
-        </w:rPr>
-        <w:t>Dungeons</w:t>
-      </w:r>
-      <w:r>
-        <w:rPr>
-          <w:b/>
-          <w:bCs/>
-          <w:lang w:val="ru-RU"/>
-        </w:rPr>
-        <w:t xml:space="preserve"> </w:t>
-      </w:r>
-      <w:r>
-        <w:rPr>
-          <w:b/>
-          <w:bCs/>
-        </w:rPr>
-        <w:t>and</w:t>
-      </w:r>
-      <w:r>
-        <w:rPr>
-          <w:b/>
-          <w:bCs/>
-          <w:lang w:val="ru-RU"/>
-        </w:rPr>
-        <w:t xml:space="preserve"> </w:t>
-      </w:r>
-      <w:r>
-        <w:rPr>
-          <w:b/>
-          <w:bCs/>
-        </w:rPr>
-        <w:t>Dragons</w:t>
-      </w:r>
-      <w:r>
-        <w:rPr>
-          <w:b/>
-          <w:bCs/>
-          <w:lang w:val="ru-RU"/>
-        </w:rPr>
-        <w:t>/</w:t>
-      </w:r>
-      <w:r>
-        <w:rPr>
-          <w:b/>
-          <w:bCs/>
-        </w:rPr>
-        <w:t>ACKS</w:t>
-      </w:r>
-      <w:r>
-        <w:rPr>
-          <w:b/>
-          <w:bCs/>
-          <w:lang w:val="ru-RU"/>
-        </w:rPr>
-        <w:t>:</w:t>
-      </w:r>
-      <w:r>
-        <w:rPr>
-          <w:lang w:val="ru-RU"/>
-        </w:rPr>
-        <w:t xml:space="preserve"> Монстры используют К8 как </w:t>
-      </w:r>
-      <w:proofErr w:type="spellStart"/>
-      <w:r>
-        <w:rPr>
-          <w:lang w:val="ru-RU"/>
-        </w:rPr>
-        <w:t>хитдайс</w:t>
-      </w:r>
-      <w:proofErr w:type="spellEnd"/>
-      <w:r>
-        <w:rPr>
-          <w:lang w:val="ru-RU"/>
-        </w:rPr>
-        <w:t xml:space="preserve">, но урон от оружия и </w:t>
-      </w:r>
-      <w:proofErr w:type="spellStart"/>
-      <w:r>
-        <w:rPr>
-          <w:lang w:val="ru-RU"/>
-        </w:rPr>
-        <w:t>и</w:t>
-      </w:r>
-      <w:proofErr w:type="spellEnd"/>
-      <w:r>
-        <w:rPr>
-          <w:lang w:val="ru-RU"/>
-        </w:rPr>
-        <w:t xml:space="preserve"> </w:t>
-      </w:r>
-      <w:proofErr w:type="spellStart"/>
-      <w:r>
-        <w:rPr>
-          <w:lang w:val="ru-RU"/>
-        </w:rPr>
-        <w:t>хитпоинты</w:t>
-      </w:r>
-      <w:proofErr w:type="spellEnd"/>
-      <w:r>
-        <w:rPr>
-          <w:lang w:val="ru-RU"/>
-        </w:rPr>
-        <w:t xml:space="preserve"> игроков такие-же, как в </w:t>
-      </w:r>
-      <w:r>
-        <w:t>OD</w:t>
-      </w:r>
-      <w:r>
-        <w:rPr>
-          <w:lang w:val="ru-RU"/>
-        </w:rPr>
-        <w:t>&amp;</w:t>
-      </w:r>
-      <w:r>
-        <w:t>D</w:t>
-      </w:r>
-      <w:r>
-        <w:rPr>
-          <w:lang w:val="ru-RU"/>
-        </w:rPr>
-        <w:t>, из-за чего монстры намного смертоноснее.</w:t>
-      </w:r>
-    </w:p>
-    <w:p>
-      <w:pPr>
-        <w:pStyle w:val="BasicText"/>
-        <w:rPr>
-          <w:lang w:val="ru-RU"/>
-        </w:rPr>
-      </w:pPr>
-      <w:r>
-        <w:rPr>
-          <w:b/>
-          <w:bCs/>
-          <w:lang w:val="ru-RU"/>
-        </w:rPr>
-        <w:t>1</w:t>
-      </w:r>
-      <w:proofErr w:type="spellStart"/>
-      <w:r>
-        <w:rPr>
-          <w:b/>
-          <w:bCs/>
-        </w:rPr>
-        <w:t>st</w:t>
-      </w:r>
-      <w:proofErr w:type="spellEnd"/>
-      <w:r>
-        <w:rPr>
-          <w:b/>
-          <w:bCs/>
-          <w:lang w:val="ru-RU"/>
-        </w:rPr>
-        <w:t>/2</w:t>
-      </w:r>
-      <w:proofErr w:type="spellStart"/>
-      <w:r>
-        <w:rPr>
-          <w:b/>
-          <w:bCs/>
-        </w:rPr>
-        <w:t>nd</w:t>
-      </w:r>
-      <w:proofErr w:type="spellEnd"/>
-      <w:r>
-        <w:rPr>
-          <w:b/>
-          <w:bCs/>
-          <w:lang w:val="ru-RU"/>
-        </w:rPr>
-        <w:t xml:space="preserve"> </w:t>
-      </w:r>
-      <w:r>
-        <w:rPr>
-          <w:b/>
-          <w:bCs/>
-        </w:rPr>
-        <w:t>Edition</w:t>
-      </w:r>
-      <w:r>
-        <w:rPr>
-          <w:b/>
-          <w:bCs/>
-          <w:lang w:val="ru-RU"/>
-        </w:rPr>
-        <w:t>/</w:t>
-      </w:r>
-      <w:r>
-        <w:rPr>
-          <w:b/>
-          <w:bCs/>
-        </w:rPr>
-        <w:t>C</w:t>
-      </w:r>
-      <w:r>
-        <w:rPr>
-          <w:b/>
-          <w:bCs/>
-          <w:lang w:val="ru-RU"/>
-        </w:rPr>
-        <w:t>&amp;</w:t>
-      </w:r>
-      <w:r>
-        <w:rPr>
-          <w:b/>
-          <w:bCs/>
-        </w:rPr>
-        <w:t>C</w:t>
-      </w:r>
-      <w:r>
-        <w:rPr>
-          <w:b/>
-          <w:bCs/>
-          <w:lang w:val="ru-RU"/>
-        </w:rPr>
-        <w:t>:</w:t>
-      </w:r>
-      <w:r>
-        <w:rPr>
-          <w:lang w:val="ru-RU"/>
-        </w:rPr>
-        <w:t xml:space="preserve"> Монстры используют К8 как </w:t>
-      </w:r>
-      <w:proofErr w:type="spellStart"/>
-      <w:r>
-        <w:rPr>
-          <w:lang w:val="ru-RU"/>
-        </w:rPr>
-        <w:t>хитдайс</w:t>
-      </w:r>
-      <w:proofErr w:type="spellEnd"/>
-      <w:r>
-        <w:rPr>
-          <w:lang w:val="ru-RU"/>
-        </w:rPr>
-        <w:t xml:space="preserve">, но количество хитов у игроков выше. В </w:t>
-      </w:r>
-      <w:r>
-        <w:t>C</w:t>
-      </w:r>
-      <w:r>
-        <w:rPr>
-          <w:lang w:val="ru-RU"/>
-        </w:rPr>
-        <w:t>&amp;</w:t>
-      </w:r>
-      <w:r>
-        <w:t>C</w:t>
-      </w:r>
-      <w:r>
-        <w:rPr>
-          <w:lang w:val="ru-RU"/>
-        </w:rPr>
-        <w:t xml:space="preserve"> нужно преобразование класса брони.</w:t>
-      </w:r>
-    </w:p>
-    <w:p>
-      <w:pPr>
-        <w:pStyle w:val="BasicText"/>
-        <w:rPr>
-          <w:lang w:val="ru-RU"/>
-        </w:rPr>
-      </w:pPr>
-      <w:r>
-        <w:rPr>
-          <w:lang w:val="ru-RU"/>
-        </w:rPr>
-        <w:t xml:space="preserve">Все вышеперечисленные версии </w:t>
-      </w:r>
-      <w:r>
-        <w:t>D</w:t>
-      </w:r>
-      <w:r>
-        <w:rPr>
-          <w:lang w:val="ru-RU"/>
-        </w:rPr>
-        <w:t>&amp;</w:t>
-      </w:r>
-      <w:r>
-        <w:t>D</w:t>
-      </w:r>
-      <w:r>
-        <w:rPr>
-          <w:lang w:val="ru-RU"/>
-        </w:rPr>
-        <w:t xml:space="preserve"> используют +</w:t>
-      </w:r>
-      <w:r>
-        <w:t>X</w:t>
-      </w:r>
-      <w:r>
-        <w:rPr>
-          <w:lang w:val="ru-RU"/>
-        </w:rPr>
-        <w:t xml:space="preserve"> модификатор, идущий за </w:t>
-      </w:r>
-      <w:proofErr w:type="spellStart"/>
-      <w:r>
-        <w:rPr>
-          <w:lang w:val="ru-RU"/>
-        </w:rPr>
-        <w:t>хитпоинтами</w:t>
-      </w:r>
-      <w:proofErr w:type="spellEnd"/>
-      <w:r>
-        <w:rPr>
-          <w:lang w:val="ru-RU"/>
-        </w:rPr>
-        <w:t xml:space="preserve"> чтобы обозначит то, что они </w:t>
-      </w:r>
-      <w:proofErr w:type="gramStart"/>
-      <w:r>
-        <w:rPr>
-          <w:lang w:val="ru-RU"/>
-        </w:rPr>
-        <w:t>бьют «Выше своего класса»</w:t>
-      </w:r>
-      <w:proofErr w:type="gramEnd"/>
-      <w:r>
-        <w:rPr>
-          <w:lang w:val="ru-RU"/>
-        </w:rPr>
-        <w:t xml:space="preserve"> получая бонус к </w:t>
-      </w:r>
-      <w:r>
-        <w:t>ThAC</w:t>
-      </w:r>
       <w:r>
         <w:rPr>
           <w:lang w:val="ru-RU"/>
@@ -8380,7 +8399,21 @@
         <w:rPr>
           <w:lang w:val="ru-RU"/>
         </w:rPr>
-        <w:t>Используйте из правил 5 редакции, то есть Сопротивление магии дает преимущество к спасброскам.</w:t>
+        <w:t xml:space="preserve">Используйте из правил 5 редакции, то есть Сопротивление магии дает преимущество к </w:t>
+      </w:r>
+      <w:proofErr w:type="spellStart"/>
+      <w:r>
+        <w:rPr>
+          <w:lang w:val="ru-RU"/>
+        </w:rPr>
+        <w:t>спасброскам</w:t>
+      </w:r>
+      <w:proofErr w:type="spellEnd"/>
+      <w:r>
+        <w:rPr>
+          <w:lang w:val="ru-RU"/>
+        </w:rPr>
+        <w:t>.</w:t>
       </w:r>
     </w:p>
     <w:p>
@@ -8775,6 +8808,21 @@
         </w:rPr>
         <w:t>_3902478</w:t>
       </w:r>
+    </w:p>
+    <w:p>
+      <w:pPr>
+        <w:pStyle w:val="BasicText"/>
+        <w:rPr>
+          <w:lang w:val="ru-RU"/>
+        </w:rPr>
+      </w:pPr>
+    </w:p>
+    <w:p>
+      <w:pPr>
+        <w:rPr>
+          <w:lang w:val="ru-RU"/>
+        </w:rPr>
+      </w:pPr>
     </w:p>
     <w:sectPr>
       <w:type w:val="continuous"/>
